--- a/promptscopy.docx
+++ b/promptscopy.docx
@@ -3,26 +3,73 @@
 <w:document xmlns:wpc="http://schemas.microsoft.com/office/word/2010/wordprocessingCanvas" xmlns:cx="http://schemas.microsoft.com/office/drawing/2014/chartex" xmlns:cx1="http://schemas.microsoft.com/office/drawing/2015/9/8/chartex" xmlns:mc="http://schemas.openxmlformats.org/markup-compatibility/2006" xmlns:o="urn:schemas-microsoft-com:office:office" xmlns:r="http://schemas.openxmlformats.org/officeDocument/2006/relationships" xmlns:m="http://schemas.openxmlformats.org/officeDocument/2006/math" xmlns:v="urn:schemas-microsoft-com:vml" xmlns:wp14="http://schemas.microsoft.com/office/word/2010/wordprocessingDrawing" xmlns:wp="http://schemas.openxmlformats.org/drawingml/2006/wordprocessingDrawing" xmlns:w10="urn:schemas-microsoft-com:office:word" xmlns:w="http://schemas.openxmlformats.org/wordprocessingml/2006/main" xmlns:w14="http://schemas.microsoft.com/office/word/2010/wordml" xmlns:w15="http://schemas.microsoft.com/office/word/2012/wordml" xmlns:w16se="http://schemas.microsoft.com/office/word/2015/wordml/symex" xmlns:wpg="http://schemas.microsoft.com/office/word/2010/wordprocessingGroup" xmlns:wpi="http://schemas.microsoft.com/office/word/2010/wordprocessingInk" xmlns:wne="http://schemas.microsoft.com/office/word/2006/wordml" xmlns:wps="http://schemas.microsoft.com/office/word/2010/wordprocessingShape" mc:Ignorable="w14 w15 w16se wp14">
   <w:body>
     <w:p>
-      <w:proofErr w:type="spellStart"/>
       <w:proofErr w:type="gramStart"/>
       <w:r>
+        <w:t>quero</w:t>
+      </w:r>
+      <w:proofErr w:type="gramEnd"/>
+      <w:r>
+        <w:t xml:space="preserve"> que </w:t>
+      </w:r>
+      <w:proofErr w:type="spellStart"/>
+      <w:r>
         <w:t>reecreva</w:t>
       </w:r>
       <w:proofErr w:type="spellEnd"/>
-      <w:proofErr w:type="gramEnd"/>
-      <w:r>
-        <w:t xml:space="preserve"> esse artigo com outras palavras mas sem mudar o significado, retire as </w:t>
-      </w:r>
-      <w:proofErr w:type="spellStart"/>
-      <w:r>
-        <w:t>msg</w:t>
-      </w:r>
-      <w:proofErr w:type="spellEnd"/>
-      <w:r>
-        <w:t xml:space="preserve"> de propaganda :</w:t>
-      </w:r>
-    </w:p>
-    <w:p/>
+      <w:r>
+        <w:t xml:space="preserve"> esse texto </w:t>
+      </w:r>
+      <w:proofErr w:type="spellStart"/>
+      <w:r>
+        <w:t>porem</w:t>
+      </w:r>
+      <w:proofErr w:type="spellEnd"/>
+      <w:r>
+        <w:t xml:space="preserve"> </w:t>
+      </w:r>
+      <w:proofErr w:type="spellStart"/>
+      <w:r>
+        <w:t>voce</w:t>
+      </w:r>
+      <w:proofErr w:type="spellEnd"/>
+      <w:r>
+        <w:t xml:space="preserve"> deve modificar o </w:t>
+      </w:r>
+      <w:proofErr w:type="spellStart"/>
+      <w:r>
+        <w:t>maximo</w:t>
+      </w:r>
+      <w:proofErr w:type="spellEnd"/>
+      <w:r>
+        <w:t xml:space="preserve"> </w:t>
+      </w:r>
+      <w:proofErr w:type="spellStart"/>
+      <w:r>
+        <w:t>possivel</w:t>
+      </w:r>
+      <w:proofErr w:type="spellEnd"/>
+      <w:r>
+        <w:t xml:space="preserve"> de palavras para evitar plagio mas sem mudar o sentido do texto, e </w:t>
+      </w:r>
+      <w:proofErr w:type="spellStart"/>
+      <w:r>
+        <w:t>voce</w:t>
+      </w:r>
+      <w:proofErr w:type="spellEnd"/>
+      <w:r>
+        <w:t xml:space="preserve"> pode trocar os </w:t>
+      </w:r>
+      <w:proofErr w:type="spellStart"/>
+      <w:r>
+        <w:t>paragrafos</w:t>
+      </w:r>
+      <w:proofErr w:type="spellEnd"/>
+      <w:r>
+        <w:t xml:space="preserve"> de lugar desde que não comprometa o entendimento do texto :</w:t>
+      </w:r>
+      <w:bookmarkStart w:id="0" w:name="_GoBack"/>
+      <w:bookmarkEnd w:id="0"/>
+    </w:p>
     <w:p>
       <w:pPr>
         <w:shd w:val="clear" w:color="auto" w:fill="FFFFFF"/>
@@ -1125,8 +1172,6 @@
       <w:proofErr w:type="spellEnd"/>
     </w:p>
     <w:p>
-      <w:bookmarkStart w:id="0" w:name="_GoBack"/>
-      <w:bookmarkEnd w:id="0"/>
       <w:r>
         <w:t>”</w:t>
       </w:r>

--- a/promptscopy.docx
+++ b/promptscopy.docx
@@ -3,94 +3,25 @@
 <w:document xmlns:wpc="http://schemas.microsoft.com/office/word/2010/wordprocessingCanvas" xmlns:cx="http://schemas.microsoft.com/office/drawing/2014/chartex" xmlns:cx1="http://schemas.microsoft.com/office/drawing/2015/9/8/chartex" xmlns:mc="http://schemas.openxmlformats.org/markup-compatibility/2006" xmlns:o="urn:schemas-microsoft-com:office:office" xmlns:r="http://schemas.openxmlformats.org/officeDocument/2006/relationships" xmlns:m="http://schemas.openxmlformats.org/officeDocument/2006/math" xmlns:v="urn:schemas-microsoft-com:vml" xmlns:wp14="http://schemas.microsoft.com/office/word/2010/wordprocessingDrawing" xmlns:wp="http://schemas.openxmlformats.org/drawingml/2006/wordprocessingDrawing" xmlns:w10="urn:schemas-microsoft-com:office:word" xmlns:w="http://schemas.openxmlformats.org/wordprocessingml/2006/main" xmlns:w14="http://schemas.microsoft.com/office/word/2010/wordml" xmlns:w15="http://schemas.microsoft.com/office/word/2012/wordml" xmlns:w16se="http://schemas.microsoft.com/office/word/2015/wordml/symex" xmlns:wpg="http://schemas.microsoft.com/office/word/2010/wordprocessingGroup" xmlns:wpi="http://schemas.microsoft.com/office/word/2010/wordprocessingInk" xmlns:wne="http://schemas.microsoft.com/office/word/2006/wordml" xmlns:wps="http://schemas.microsoft.com/office/word/2010/wordprocessingShape" mc:Ignorable="w14 w15 w16se wp14">
   <w:body>
     <w:p>
-      <w:proofErr w:type="gramStart"/>
-      <w:r>
-        <w:t>quero</w:t>
-      </w:r>
-      <w:proofErr w:type="gramEnd"/>
-      <w:r>
-        <w:t xml:space="preserve"> que </w:t>
-      </w:r>
-      <w:proofErr w:type="spellStart"/>
-      <w:r>
-        <w:t>reecreva</w:t>
-      </w:r>
-      <w:proofErr w:type="spellEnd"/>
-      <w:r>
-        <w:t xml:space="preserve"> esse texto </w:t>
-      </w:r>
-      <w:proofErr w:type="spellStart"/>
-      <w:r>
-        <w:t>porem</w:t>
-      </w:r>
-      <w:proofErr w:type="spellEnd"/>
-      <w:r>
-        <w:t xml:space="preserve"> </w:t>
-      </w:r>
-      <w:proofErr w:type="spellStart"/>
-      <w:r>
-        <w:t>voce</w:t>
-      </w:r>
-      <w:proofErr w:type="spellEnd"/>
-      <w:r>
-        <w:t xml:space="preserve"> deve modificar o </w:t>
-      </w:r>
-      <w:proofErr w:type="spellStart"/>
-      <w:r>
-        <w:t>maximo</w:t>
-      </w:r>
-      <w:proofErr w:type="spellEnd"/>
-      <w:r>
-        <w:t xml:space="preserve"> </w:t>
-      </w:r>
-      <w:proofErr w:type="spellStart"/>
-      <w:r>
-        <w:t>possivel</w:t>
-      </w:r>
-      <w:proofErr w:type="spellEnd"/>
-      <w:r>
-        <w:t xml:space="preserve"> de palavras para evitar plagio mas sem mudar o sentido do texto, e </w:t>
-      </w:r>
-      <w:proofErr w:type="spellStart"/>
-      <w:r>
-        <w:t>voce</w:t>
-      </w:r>
-      <w:proofErr w:type="spellEnd"/>
-      <w:r>
-        <w:t xml:space="preserve"> pode trocar os </w:t>
-      </w:r>
-      <w:proofErr w:type="spellStart"/>
-      <w:r>
-        <w:t>paragrafos</w:t>
-      </w:r>
-      <w:proofErr w:type="spellEnd"/>
-      <w:r>
-        <w:t xml:space="preserve"> de lugar desde que não comprometa o entendimento do texto :</w:t>
-      </w:r>
+      <w:pPr>
+        <w:shd w:val="clear" w:color="auto" w:fill="FFFFFF"/>
+      </w:pPr>
+      <w:r>
+        <w:t>Quero que reescreva esse texto porem você deva modificar o máximo possível de palavras para evitar plagio, mas sem mudar o sentido do texto, e você pode trocar os parágrafos de lugar desde que não comprometa o entendimento do texto, preciso do máximo de conteúdo possível então evite todo tipo de resumo, quero um texto com um tom um pouco mais motivador ou animador:</w:t>
+      </w:r>
+    </w:p>
+    <w:p>
+      <w:pPr>
+        <w:shd w:val="clear" w:color="auto" w:fill="FFFFFF"/>
+      </w:pPr>
+    </w:p>
+    <w:p>
+      <w:pPr>
+        <w:shd w:val="clear" w:color="auto" w:fill="FFFFFF"/>
+      </w:pPr>
       <w:bookmarkStart w:id="0" w:name="_GoBack"/>
-      <w:bookmarkEnd w:id="0"/>
-    </w:p>
-    <w:p>
-      <w:pPr>
-        <w:shd w:val="clear" w:color="auto" w:fill="FFFFFF"/>
-        <w:rPr>
-          <w:rFonts w:ascii="Arial" w:eastAsia="Times New Roman" w:hAnsi="Arial" w:cs="Arial"/>
-          <w:color w:val="343A55"/>
-          <w:sz w:val="27"/>
-          <w:szCs w:val="27"/>
-          <w:lang w:eastAsia="pt-BR"/>
-        </w:rPr>
-      </w:pPr>
-      <w:r>
-        <w:t xml:space="preserve">irei utilizar esse texto para um blog , ele </w:t>
-      </w:r>
-      <w:proofErr w:type="spellStart"/>
-      <w:r>
-        <w:t>sera</w:t>
-      </w:r>
-      <w:proofErr w:type="spellEnd"/>
-      <w:r>
-        <w:t xml:space="preserve"> inserido no </w:t>
+      <w:r>
+        <w:t xml:space="preserve">Irei utilizar esse texto para um blog, ele será inserido no </w:t>
       </w:r>
       <w:proofErr w:type="spellStart"/>
       <w:r>
@@ -106,15 +37,7 @@
       </w:r>
       <w:proofErr w:type="spellEnd"/>
       <w:r>
-        <w:t xml:space="preserve"> , quero que edite de forma bonita e adequada para o estilo de blog de </w:t>
-      </w:r>
-      <w:proofErr w:type="spellStart"/>
-      <w:r>
-        <w:t>noticias</w:t>
-      </w:r>
-      <w:proofErr w:type="spellEnd"/>
-      <w:r>
-        <w:t xml:space="preserve">, pode adicionar </w:t>
+        <w:t xml:space="preserve">, quero que edite de forma bonita e adequada para o estilo de blog de notícias, pode adicionar </w:t>
       </w:r>
       <w:proofErr w:type="spellStart"/>
       <w:r>
@@ -122,23 +45,7 @@
       </w:r>
       <w:proofErr w:type="spellEnd"/>
       <w:r>
-        <w:t xml:space="preserve"> , tabelas, textos centralizados </w:t>
-      </w:r>
-      <w:proofErr w:type="spellStart"/>
-      <w:r>
-        <w:t>etc</w:t>
-      </w:r>
-      <w:proofErr w:type="spellEnd"/>
-      <w:r>
-        <w:t xml:space="preserve"> e seja </w:t>
-      </w:r>
-      <w:proofErr w:type="spellStart"/>
-      <w:r>
-        <w:t>adapitado</w:t>
-      </w:r>
-      <w:proofErr w:type="spellEnd"/>
-      <w:r>
-        <w:t xml:space="preserve"> para esse </w:t>
+        <w:t xml:space="preserve">, tabelas, textos centralizados etc. e seja adaptado para esse </w:t>
       </w:r>
       <w:proofErr w:type="spellStart"/>
       <w:r>
@@ -148,6 +55,18 @@
       <w:r>
         <w:t xml:space="preserve"> “</w:t>
       </w:r>
+    </w:p>
+    <w:p>
+      <w:pPr>
+        <w:shd w:val="clear" w:color="auto" w:fill="FFFFFF"/>
+        <w:rPr>
+          <w:rFonts w:ascii="Arial" w:eastAsia="Times New Roman" w:hAnsi="Arial" w:cs="Arial"/>
+          <w:color w:val="343A55"/>
+          <w:sz w:val="27"/>
+          <w:szCs w:val="27"/>
+          <w:lang w:eastAsia="pt-BR"/>
+        </w:rPr>
+      </w:pPr>
       <w:r>
         <w:rPr>
           <w:rFonts w:ascii="Arial" w:eastAsia="Times New Roman" w:hAnsi="Arial" w:cs="Arial"/>
@@ -1175,6 +1094,7 @@
       <w:r>
         <w:t>”</w:t>
       </w:r>
+      <w:bookmarkEnd w:id="0"/>
     </w:p>
     <w:sectPr>
       <w:pgSz w:w="11906" w:h="16838"/>

--- a/promptscopy.docx
+++ b/promptscopy.docx
@@ -13,11 +13,13 @@
     <w:p>
       <w:pPr>
         <w:shd w:val="clear" w:color="auto" w:fill="FFFFFF"/>
-      </w:pPr>
-    </w:p>
-    <w:p>
-      <w:pPr>
-        <w:shd w:val="clear" w:color="auto" w:fill="FFFFFF"/>
+        <w:rPr>
+          <w:rFonts w:ascii="Arial" w:eastAsia="Times New Roman" w:hAnsi="Arial" w:cs="Arial"/>
+          <w:color w:val="343A55"/>
+          <w:sz w:val="27"/>
+          <w:szCs w:val="27"/>
+          <w:lang w:eastAsia="pt-BR"/>
+        </w:rPr>
       </w:pPr>
       <w:bookmarkStart w:id="0" w:name="_GoBack"/>
       <w:r>
@@ -37,7 +39,31 @@
       </w:r>
       <w:proofErr w:type="spellEnd"/>
       <w:r>
-        <w:t xml:space="preserve">, quero que edite de forma bonita e adequada para o estilo de blog de notícias, pode adicionar </w:t>
+        <w:t xml:space="preserve">, quero que edite de forma bonita e adequada para o estilo de blog de notícias e preciso que </w:t>
+      </w:r>
+      <w:proofErr w:type="spellStart"/>
+      <w:r>
+        <w:t>voce</w:t>
+      </w:r>
+      <w:proofErr w:type="spellEnd"/>
+      <w:r>
+        <w:t xml:space="preserve"> deixe esse texto com o </w:t>
+      </w:r>
+      <w:proofErr w:type="spellStart"/>
+      <w:r>
+        <w:t>maximo</w:t>
+      </w:r>
+      <w:proofErr w:type="spellEnd"/>
+      <w:r>
+        <w:t xml:space="preserve"> de informações </w:t>
+      </w:r>
+      <w:proofErr w:type="spellStart"/>
+      <w:r>
+        <w:t>possiveis</w:t>
+      </w:r>
+      <w:proofErr w:type="spellEnd"/>
+      <w:r>
+        <w:t xml:space="preserve">, pode adicionar </w:t>
       </w:r>
       <w:proofErr w:type="spellStart"/>
       <w:r>
@@ -55,18 +81,6 @@
       <w:r>
         <w:t xml:space="preserve"> “</w:t>
       </w:r>
-    </w:p>
-    <w:p>
-      <w:pPr>
-        <w:shd w:val="clear" w:color="auto" w:fill="FFFFFF"/>
-        <w:rPr>
-          <w:rFonts w:ascii="Arial" w:eastAsia="Times New Roman" w:hAnsi="Arial" w:cs="Arial"/>
-          <w:color w:val="343A55"/>
-          <w:sz w:val="27"/>
-          <w:szCs w:val="27"/>
-          <w:lang w:eastAsia="pt-BR"/>
-        </w:rPr>
-      </w:pPr>
       <w:r>
         <w:rPr>
           <w:rFonts w:ascii="Arial" w:eastAsia="Times New Roman" w:hAnsi="Arial" w:cs="Arial"/>

--- a/promptscopy.docx
+++ b/promptscopy.docx
@@ -13,15 +13,58 @@
     <w:p>
       <w:pPr>
         <w:shd w:val="clear" w:color="auto" w:fill="FFFFFF"/>
-        <w:rPr>
-          <w:rFonts w:ascii="Arial" w:eastAsia="Times New Roman" w:hAnsi="Arial" w:cs="Arial"/>
-          <w:color w:val="343A55"/>
-          <w:sz w:val="27"/>
-          <w:szCs w:val="27"/>
-          <w:lang w:eastAsia="pt-BR"/>
-        </w:rPr>
-      </w:pPr>
+      </w:pPr>
+      <w:proofErr w:type="gramStart"/>
+      <w:r>
+        <w:t>quero</w:t>
+      </w:r>
+      <w:proofErr w:type="gramEnd"/>
+      <w:r>
+        <w:t xml:space="preserve"> que reescreva essa </w:t>
+      </w:r>
+      <w:proofErr w:type="spellStart"/>
+      <w:r>
+        <w:t>materia</w:t>
+      </w:r>
+      <w:proofErr w:type="spellEnd"/>
+      <w:r>
+        <w:t xml:space="preserve"> de forma mais inteligente , mude o </w:t>
+      </w:r>
+      <w:proofErr w:type="spellStart"/>
+      <w:r>
+        <w:t>maximo</w:t>
+      </w:r>
+      <w:proofErr w:type="spellEnd"/>
+      <w:r>
+        <w:t xml:space="preserve"> de palavras </w:t>
+      </w:r>
+      <w:proofErr w:type="spellStart"/>
+      <w:r>
+        <w:t>possivel</w:t>
+      </w:r>
+      <w:proofErr w:type="spellEnd"/>
+      <w:r>
+        <w:t xml:space="preserve"> e deixe mais interessante e com um tom um pouco esperançoso porem não invente informações</w:t>
+      </w:r>
       <w:bookmarkStart w:id="0" w:name="_GoBack"/>
+      <w:bookmarkEnd w:id="0"/>
+    </w:p>
+    <w:p>
+      <w:pPr>
+        <w:shd w:val="clear" w:color="auto" w:fill="FFFFFF"/>
+      </w:pPr>
+    </w:p>
+    <w:p>
+      <w:pPr>
+        <w:shd w:val="clear" w:color="auto" w:fill="FFFFFF"/>
+        <w:rPr>
+          <w:rFonts w:ascii="Arial" w:eastAsia="Times New Roman" w:hAnsi="Arial" w:cs="Arial"/>
+          <w:color w:val="343A55"/>
+          <w:sz w:val="27"/>
+          <w:szCs w:val="27"/>
+          <w:lang w:eastAsia="pt-BR"/>
+        </w:rPr>
+      </w:pPr>
       <w:r>
         <w:t xml:space="preserve">Irei utilizar esse texto para um blog, ele será inserido no </w:t>
       </w:r>
@@ -1108,7 +1151,6 @@
       <w:r>
         <w:t>”</w:t>
       </w:r>
-      <w:bookmarkEnd w:id="0"/>
     </w:p>
     <w:sectPr>
       <w:pgSz w:w="11906" w:h="16838"/>

--- a/promptscopy.docx
+++ b/promptscopy.docx
@@ -46,67 +46,112 @@
       <w:r>
         <w:t xml:space="preserve"> e deixe mais interessante e com um tom um pouco esperançoso porem não invente informações</w:t>
       </w:r>
+    </w:p>
+    <w:p>
+      <w:pPr>
+        <w:shd w:val="clear" w:color="auto" w:fill="FFFFFF"/>
+      </w:pPr>
+    </w:p>
+    <w:p>
+      <w:pPr>
+        <w:shd w:val="clear" w:color="auto" w:fill="FFFFFF"/>
+        <w:rPr>
+          <w:rFonts w:ascii="Arial" w:eastAsia="Times New Roman" w:hAnsi="Arial" w:cs="Arial"/>
+          <w:color w:val="343A55"/>
+          <w:sz w:val="27"/>
+          <w:szCs w:val="27"/>
+          <w:lang w:eastAsia="pt-BR"/>
+        </w:rPr>
+      </w:pPr>
+      <w:r>
+        <w:t xml:space="preserve">Irei utilizar esse texto para um </w:t>
+      </w:r>
+      <w:r>
+        <w:t xml:space="preserve">porta de </w:t>
+      </w:r>
+      <w:proofErr w:type="spellStart"/>
+      <w:r>
+        <w:t>noticias</w:t>
+      </w:r>
+      <w:proofErr w:type="spellEnd"/>
+      <w:r>
+        <w:t xml:space="preserve"> </w:t>
+      </w:r>
+      <w:hyperlink r:id="rId4" w:history="1">
+        <w:r>
+          <w:rPr>
+            <w:rStyle w:val="Hyperlink"/>
+          </w:rPr>
+          <w:t>www.concursosagora.com.br</w:t>
+        </w:r>
+      </w:hyperlink>
+      <w:r>
+        <w:t xml:space="preserve"> </w:t>
+      </w:r>
+      <w:r>
+        <w:t xml:space="preserve">, ele será inserido no </w:t>
+      </w:r>
+      <w:proofErr w:type="spellStart"/>
+      <w:r>
+        <w:t>hygraph</w:t>
+      </w:r>
+      <w:proofErr w:type="spellEnd"/>
+      <w:r>
+        <w:t xml:space="preserve"> para ser mostrado no </w:t>
+      </w:r>
+      <w:proofErr w:type="spellStart"/>
+      <w:r>
+        <w:t>frontend</w:t>
+      </w:r>
+      <w:proofErr w:type="spellEnd"/>
+      <w:r>
+        <w:t xml:space="preserve">, quero que edite de forma bonita e adequada para o estilo de </w:t>
+      </w:r>
+      <w:r>
+        <w:t xml:space="preserve">portal </w:t>
+      </w:r>
+      <w:r>
+        <w:t xml:space="preserve"> </w:t>
+      </w:r>
+      <w:proofErr w:type="spellStart"/>
+      <w:r>
+        <w:t>de</w:t>
+      </w:r>
+      <w:proofErr w:type="spellEnd"/>
+      <w:r>
+        <w:t xml:space="preserve"> notícias e preciso que </w:t>
+      </w:r>
+      <w:proofErr w:type="spellStart"/>
+      <w:r>
+        <w:t>voce</w:t>
+      </w:r>
+      <w:proofErr w:type="spellEnd"/>
+      <w:r>
+        <w:t xml:space="preserve"> deixe esse texto com o </w:t>
+      </w:r>
+      <w:proofErr w:type="spellStart"/>
+      <w:r>
+        <w:t>maximo</w:t>
+      </w:r>
+      <w:proofErr w:type="spellEnd"/>
+      <w:r>
+        <w:t xml:space="preserve"> de informações </w:t>
+      </w:r>
+      <w:proofErr w:type="spellStart"/>
+      <w:r>
+        <w:t>possiveis</w:t>
+      </w:r>
+      <w:proofErr w:type="spellEnd"/>
+      <w:r>
+        <w:t>,</w:t>
+      </w:r>
+      <w:r>
+        <w:t xml:space="preserve"> você</w:t>
+      </w:r>
       <w:bookmarkStart w:id="0" w:name="_GoBack"/>
       <w:bookmarkEnd w:id="0"/>
-    </w:p>
-    <w:p>
-      <w:pPr>
-        <w:shd w:val="clear" w:color="auto" w:fill="FFFFFF"/>
-      </w:pPr>
-    </w:p>
-    <w:p>
-      <w:pPr>
-        <w:shd w:val="clear" w:color="auto" w:fill="FFFFFF"/>
-        <w:rPr>
-          <w:rFonts w:ascii="Arial" w:eastAsia="Times New Roman" w:hAnsi="Arial" w:cs="Arial"/>
-          <w:color w:val="343A55"/>
-          <w:sz w:val="27"/>
-          <w:szCs w:val="27"/>
-          <w:lang w:eastAsia="pt-BR"/>
-        </w:rPr>
-      </w:pPr>
-      <w:r>
-        <w:t xml:space="preserve">Irei utilizar esse texto para um blog, ele será inserido no </w:t>
-      </w:r>
-      <w:proofErr w:type="spellStart"/>
-      <w:r>
-        <w:t>hygraph</w:t>
-      </w:r>
-      <w:proofErr w:type="spellEnd"/>
-      <w:r>
-        <w:t xml:space="preserve"> para ser mostrado no </w:t>
-      </w:r>
-      <w:proofErr w:type="spellStart"/>
-      <w:r>
-        <w:t>frontend</w:t>
-      </w:r>
-      <w:proofErr w:type="spellEnd"/>
-      <w:r>
-        <w:t xml:space="preserve">, quero que edite de forma bonita e adequada para o estilo de blog de notícias e preciso que </w:t>
-      </w:r>
-      <w:proofErr w:type="spellStart"/>
-      <w:r>
-        <w:t>voce</w:t>
-      </w:r>
-      <w:proofErr w:type="spellEnd"/>
-      <w:r>
-        <w:t xml:space="preserve"> deixe esse texto com o </w:t>
-      </w:r>
-      <w:proofErr w:type="spellStart"/>
-      <w:r>
-        <w:t>maximo</w:t>
-      </w:r>
-      <w:proofErr w:type="spellEnd"/>
-      <w:r>
-        <w:t xml:space="preserve"> de informações </w:t>
-      </w:r>
-      <w:proofErr w:type="spellStart"/>
-      <w:r>
-        <w:t>possiveis</w:t>
-      </w:r>
-      <w:proofErr w:type="spellEnd"/>
-      <w:r>
-        <w:t xml:space="preserve">, pode adicionar </w:t>
+      <w:r>
+        <w:t xml:space="preserve"> pode adicionar </w:t>
       </w:r>
       <w:proofErr w:type="spellStart"/>
       <w:r>
@@ -114,7 +159,13 @@
       </w:r>
       <w:proofErr w:type="spellEnd"/>
       <w:r>
-        <w:t xml:space="preserve">, tabelas, textos centralizados etc. e seja adaptado para esse </w:t>
+        <w:t>, tabelas</w:t>
+      </w:r>
+      <w:r>
+        <w:t>, gráficos</w:t>
+      </w:r>
+      <w:r>
+        <w:t xml:space="preserve">, textos centralizados etc. e seja adaptado para esse </w:t>
       </w:r>
       <w:proofErr w:type="spellStart"/>
       <w:r>
@@ -179,182 +230,6 @@
           <w:lang w:eastAsia="pt-BR"/>
         </w:rPr>
         <w:t>titleemprego</w:t>
-      </w:r>
-      <w:proofErr w:type="spellEnd"/>
-    </w:p>
-    <w:p>
-      <w:pPr>
-        <w:shd w:val="clear" w:color="auto" w:fill="FFFFFF"/>
-        <w:spacing w:after="0" w:line="240" w:lineRule="auto"/>
-        <w:rPr>
-          <w:rFonts w:ascii="Arial" w:eastAsia="Times New Roman" w:hAnsi="Arial" w:cs="Arial"/>
-          <w:color w:val="343A55"/>
-          <w:sz w:val="27"/>
-          <w:szCs w:val="27"/>
-          <w:lang w:eastAsia="pt-BR"/>
-        </w:rPr>
-      </w:pPr>
-      <w:hyperlink r:id="rId4" w:history="1">
-        <w:proofErr w:type="spellStart"/>
-        <w:r>
-          <w:rPr>
-            <w:rFonts w:ascii="Arial" w:eastAsia="Times New Roman" w:hAnsi="Arial" w:cs="Arial"/>
-            <w:color w:val="0000FF"/>
-            <w:sz w:val="27"/>
-            <w:szCs w:val="27"/>
-            <w:u w:val="single"/>
-            <w:bdr w:val="single" w:sz="2" w:space="0" w:color="E5E7EB" w:frame="1"/>
-            <w:lang w:eastAsia="pt-BR"/>
-          </w:rPr>
-          <w:t>Edit</w:t>
-        </w:r>
-        <w:proofErr w:type="spellEnd"/>
-        <w:r>
-          <w:rPr>
-            <w:rFonts w:ascii="Arial" w:eastAsia="Times New Roman" w:hAnsi="Arial" w:cs="Arial"/>
-            <w:color w:val="0000FF"/>
-            <w:sz w:val="27"/>
-            <w:szCs w:val="27"/>
-            <w:u w:val="single"/>
-            <w:bdr w:val="single" w:sz="2" w:space="0" w:color="E5E7EB" w:frame="1"/>
-            <w:lang w:eastAsia="pt-BR"/>
-          </w:rPr>
-          <w:t xml:space="preserve"> </w:t>
-        </w:r>
-        <w:proofErr w:type="spellStart"/>
-        <w:r>
-          <w:rPr>
-            <w:rFonts w:ascii="Arial" w:eastAsia="Times New Roman" w:hAnsi="Arial" w:cs="Arial"/>
-            <w:color w:val="0000FF"/>
-            <w:sz w:val="27"/>
-            <w:szCs w:val="27"/>
-            <w:u w:val="single"/>
-            <w:bdr w:val="single" w:sz="2" w:space="0" w:color="E5E7EB" w:frame="1"/>
-            <w:lang w:eastAsia="pt-BR"/>
-          </w:rPr>
-          <w:t>field</w:t>
-        </w:r>
-        <w:proofErr w:type="spellEnd"/>
-      </w:hyperlink>
-    </w:p>
-    <w:p>
-      <w:pPr>
-        <w:shd w:val="clear" w:color="auto" w:fill="FFFFFF"/>
-        <w:spacing w:after="0" w:line="240" w:lineRule="auto"/>
-        <w:rPr>
-          <w:rFonts w:ascii="Arial" w:eastAsia="Times New Roman" w:hAnsi="Arial" w:cs="Arial"/>
-          <w:color w:val="343A55"/>
-          <w:sz w:val="27"/>
-          <w:szCs w:val="27"/>
-          <w:lang w:eastAsia="pt-BR"/>
-        </w:rPr>
-      </w:pPr>
-      <w:r>
-        <w:rPr>
-          <w:rFonts w:ascii="Arial" w:eastAsia="Times New Roman" w:hAnsi="Arial" w:cs="Arial"/>
-          <w:color w:val="343A55"/>
-          <w:sz w:val="27"/>
-          <w:szCs w:val="27"/>
-          <w:bdr w:val="single" w:sz="2" w:space="0" w:color="E5E7EB" w:frame="1"/>
-          <w:lang w:eastAsia="pt-BR"/>
-        </w:rPr>
-        <w:t xml:space="preserve">Single </w:t>
-      </w:r>
-      <w:proofErr w:type="spellStart"/>
-      <w:r>
-        <w:rPr>
-          <w:rFonts w:ascii="Arial" w:eastAsia="Times New Roman" w:hAnsi="Arial" w:cs="Arial"/>
-          <w:color w:val="343A55"/>
-          <w:sz w:val="27"/>
-          <w:szCs w:val="27"/>
-          <w:bdr w:val="single" w:sz="2" w:space="0" w:color="E5E7EB" w:frame="1"/>
-          <w:lang w:eastAsia="pt-BR"/>
-        </w:rPr>
-        <w:t>line</w:t>
-      </w:r>
-      <w:proofErr w:type="spellEnd"/>
-      <w:r>
-        <w:rPr>
-          <w:rFonts w:ascii="Arial" w:eastAsia="Times New Roman" w:hAnsi="Arial" w:cs="Arial"/>
-          <w:color w:val="343A55"/>
-          <w:sz w:val="27"/>
-          <w:szCs w:val="27"/>
-          <w:bdr w:val="single" w:sz="2" w:space="0" w:color="E5E7EB" w:frame="1"/>
-          <w:lang w:eastAsia="pt-BR"/>
-        </w:rPr>
-        <w:t xml:space="preserve"> </w:t>
-      </w:r>
-      <w:proofErr w:type="spellStart"/>
-      <w:r>
-        <w:rPr>
-          <w:rFonts w:ascii="Arial" w:eastAsia="Times New Roman" w:hAnsi="Arial" w:cs="Arial"/>
-          <w:color w:val="343A55"/>
-          <w:sz w:val="27"/>
-          <w:szCs w:val="27"/>
-          <w:bdr w:val="single" w:sz="2" w:space="0" w:color="E5E7EB" w:frame="1"/>
-          <w:lang w:eastAsia="pt-BR"/>
-        </w:rPr>
-        <w:t>textStringRequiredTitle</w:t>
-      </w:r>
-      <w:proofErr w:type="spellEnd"/>
-    </w:p>
-    <w:p>
-      <w:pPr>
-        <w:shd w:val="clear" w:color="auto" w:fill="FFFFFF"/>
-        <w:spacing w:after="0" w:line="240" w:lineRule="auto"/>
-        <w:rPr>
-          <w:rFonts w:ascii="Arial" w:eastAsia="Times New Roman" w:hAnsi="Arial" w:cs="Arial"/>
-          <w:color w:val="343A55"/>
-          <w:sz w:val="27"/>
-          <w:szCs w:val="27"/>
-          <w:lang w:eastAsia="pt-BR"/>
-        </w:rPr>
-      </w:pPr>
-      <w:proofErr w:type="spellStart"/>
-      <w:r>
-        <w:rPr>
-          <w:rFonts w:ascii="Arial" w:eastAsia="Times New Roman" w:hAnsi="Arial" w:cs="Arial"/>
-          <w:color w:val="343A55"/>
-          <w:sz w:val="27"/>
-          <w:szCs w:val="27"/>
-          <w:lang w:eastAsia="pt-BR"/>
-        </w:rPr>
-        <w:t>Slugemprego</w:t>
-      </w:r>
-      <w:proofErr w:type="spellEnd"/>
-    </w:p>
-    <w:p>
-      <w:pPr>
-        <w:shd w:val="clear" w:color="auto" w:fill="FFFFFF"/>
-        <w:spacing w:after="0" w:line="240" w:lineRule="auto"/>
-        <w:rPr>
-          <w:rFonts w:ascii="Consolas" w:eastAsia="Times New Roman" w:hAnsi="Consolas" w:cs="Arial"/>
-          <w:color w:val="343A55"/>
-          <w:sz w:val="27"/>
-          <w:szCs w:val="27"/>
-          <w:lang w:eastAsia="pt-BR"/>
-        </w:rPr>
-      </w:pPr>
-      <w:r>
-        <w:rPr>
-          <w:rFonts w:ascii="Consolas" w:eastAsia="Times New Roman" w:hAnsi="Consolas" w:cs="Arial"/>
-          <w:color w:val="343A55"/>
-          <w:sz w:val="27"/>
-          <w:szCs w:val="27"/>
-          <w:lang w:eastAsia="pt-BR"/>
-        </w:rPr>
-        <w:t>#</w:t>
-      </w:r>
-      <w:proofErr w:type="spellStart"/>
-      <w:r>
-        <w:rPr>
-          <w:rFonts w:ascii="Consolas" w:eastAsia="Times New Roman" w:hAnsi="Consolas" w:cs="Arial"/>
-          <w:color w:val="343A55"/>
-          <w:sz w:val="27"/>
-          <w:szCs w:val="27"/>
-          <w:lang w:eastAsia="pt-BR"/>
-        </w:rPr>
-        <w:t>slugemprego</w:t>
       </w:r>
       <w:proofErr w:type="spellEnd"/>
     </w:p>
@@ -425,42 +300,77 @@
           <w:lang w:eastAsia="pt-BR"/>
         </w:rPr>
       </w:pPr>
-      <w:proofErr w:type="spellStart"/>
-      <w:r>
-        <w:rPr>
-          <w:rFonts w:ascii="Arial" w:eastAsia="Times New Roman" w:hAnsi="Arial" w:cs="Arial"/>
-          <w:color w:val="343A55"/>
-          <w:sz w:val="27"/>
-          <w:szCs w:val="27"/>
-          <w:bdr w:val="single" w:sz="2" w:space="0" w:color="E5E7EB" w:frame="1"/>
-          <w:lang w:eastAsia="pt-BR"/>
-        </w:rPr>
-        <w:t>SlugStringRequiredUnique</w:t>
-      </w:r>
-      <w:proofErr w:type="spellEnd"/>
-    </w:p>
-    <w:p>
-      <w:pPr>
-        <w:shd w:val="clear" w:color="auto" w:fill="FFFFFF"/>
-        <w:spacing w:after="0" w:line="240" w:lineRule="auto"/>
-        <w:rPr>
-          <w:rFonts w:ascii="Arial" w:eastAsia="Times New Roman" w:hAnsi="Arial" w:cs="Arial"/>
-          <w:color w:val="343A55"/>
-          <w:sz w:val="27"/>
-          <w:szCs w:val="27"/>
-          <w:lang w:eastAsia="pt-BR"/>
-        </w:rPr>
-      </w:pPr>
-      <w:proofErr w:type="spellStart"/>
-      <w:r>
-        <w:rPr>
-          <w:rFonts w:ascii="Arial" w:eastAsia="Times New Roman" w:hAnsi="Arial" w:cs="Arial"/>
-          <w:color w:val="343A55"/>
-          <w:sz w:val="27"/>
-          <w:szCs w:val="27"/>
-          <w:lang w:eastAsia="pt-BR"/>
-        </w:rPr>
-        <w:t>Subtitlemprego</w:t>
+      <w:r>
+        <w:rPr>
+          <w:rFonts w:ascii="Arial" w:eastAsia="Times New Roman" w:hAnsi="Arial" w:cs="Arial"/>
+          <w:color w:val="343A55"/>
+          <w:sz w:val="27"/>
+          <w:szCs w:val="27"/>
+          <w:bdr w:val="single" w:sz="2" w:space="0" w:color="E5E7EB" w:frame="1"/>
+          <w:lang w:eastAsia="pt-BR"/>
+        </w:rPr>
+        <w:t xml:space="preserve">Single </w:t>
+      </w:r>
+      <w:proofErr w:type="spellStart"/>
+      <w:r>
+        <w:rPr>
+          <w:rFonts w:ascii="Arial" w:eastAsia="Times New Roman" w:hAnsi="Arial" w:cs="Arial"/>
+          <w:color w:val="343A55"/>
+          <w:sz w:val="27"/>
+          <w:szCs w:val="27"/>
+          <w:bdr w:val="single" w:sz="2" w:space="0" w:color="E5E7EB" w:frame="1"/>
+          <w:lang w:eastAsia="pt-BR"/>
+        </w:rPr>
+        <w:t>line</w:t>
+      </w:r>
+      <w:proofErr w:type="spellEnd"/>
+      <w:r>
+        <w:rPr>
+          <w:rFonts w:ascii="Arial" w:eastAsia="Times New Roman" w:hAnsi="Arial" w:cs="Arial"/>
+          <w:color w:val="343A55"/>
+          <w:sz w:val="27"/>
+          <w:szCs w:val="27"/>
+          <w:bdr w:val="single" w:sz="2" w:space="0" w:color="E5E7EB" w:frame="1"/>
+          <w:lang w:eastAsia="pt-BR"/>
+        </w:rPr>
+        <w:t xml:space="preserve"> </w:t>
+      </w:r>
+      <w:proofErr w:type="spellStart"/>
+      <w:r>
+        <w:rPr>
+          <w:rFonts w:ascii="Arial" w:eastAsia="Times New Roman" w:hAnsi="Arial" w:cs="Arial"/>
+          <w:color w:val="343A55"/>
+          <w:sz w:val="27"/>
+          <w:szCs w:val="27"/>
+          <w:bdr w:val="single" w:sz="2" w:space="0" w:color="E5E7EB" w:frame="1"/>
+          <w:lang w:eastAsia="pt-BR"/>
+        </w:rPr>
+        <w:t>textStringRequiredTitle</w:t>
+      </w:r>
+      <w:proofErr w:type="spellEnd"/>
+    </w:p>
+    <w:p>
+      <w:pPr>
+        <w:shd w:val="clear" w:color="auto" w:fill="FFFFFF"/>
+        <w:spacing w:after="0" w:line="240" w:lineRule="auto"/>
+        <w:rPr>
+          <w:rFonts w:ascii="Arial" w:eastAsia="Times New Roman" w:hAnsi="Arial" w:cs="Arial"/>
+          <w:color w:val="343A55"/>
+          <w:sz w:val="27"/>
+          <w:szCs w:val="27"/>
+          <w:lang w:eastAsia="pt-BR"/>
+        </w:rPr>
+      </w:pPr>
+      <w:proofErr w:type="spellStart"/>
+      <w:r>
+        <w:rPr>
+          <w:rFonts w:ascii="Arial" w:eastAsia="Times New Roman" w:hAnsi="Arial" w:cs="Arial"/>
+          <w:color w:val="343A55"/>
+          <w:sz w:val="27"/>
+          <w:szCs w:val="27"/>
+          <w:lang w:eastAsia="pt-BR"/>
+        </w:rPr>
+        <w:t>Slugemprego</w:t>
       </w:r>
       <w:proofErr w:type="spellEnd"/>
     </w:p>
@@ -495,7 +405,7 @@
           <w:szCs w:val="27"/>
           <w:lang w:eastAsia="pt-BR"/>
         </w:rPr>
-        <w:t>subtitlemprego</w:t>
+        <w:t>slugemprego</w:t>
       </w:r>
       <w:proofErr w:type="spellEnd"/>
     </w:p>
@@ -576,80 +486,32 @@
           <w:bdr w:val="single" w:sz="2" w:space="0" w:color="E5E7EB" w:frame="1"/>
           <w:lang w:eastAsia="pt-BR"/>
         </w:rPr>
-        <w:t>Multi</w:t>
-      </w:r>
-      <w:proofErr w:type="spellEnd"/>
-      <w:r>
-        <w:rPr>
-          <w:rFonts w:ascii="Arial" w:eastAsia="Times New Roman" w:hAnsi="Arial" w:cs="Arial"/>
-          <w:color w:val="343A55"/>
-          <w:sz w:val="27"/>
-          <w:szCs w:val="27"/>
-          <w:bdr w:val="single" w:sz="2" w:space="0" w:color="E5E7EB" w:frame="1"/>
-          <w:lang w:eastAsia="pt-BR"/>
-        </w:rPr>
-        <w:t xml:space="preserve"> </w:t>
-      </w:r>
-      <w:proofErr w:type="spellStart"/>
-      <w:r>
-        <w:rPr>
-          <w:rFonts w:ascii="Arial" w:eastAsia="Times New Roman" w:hAnsi="Arial" w:cs="Arial"/>
-          <w:color w:val="343A55"/>
-          <w:sz w:val="27"/>
-          <w:szCs w:val="27"/>
-          <w:bdr w:val="single" w:sz="2" w:space="0" w:color="E5E7EB" w:frame="1"/>
-          <w:lang w:eastAsia="pt-BR"/>
-        </w:rPr>
-        <w:t>line</w:t>
-      </w:r>
-      <w:proofErr w:type="spellEnd"/>
-      <w:r>
-        <w:rPr>
-          <w:rFonts w:ascii="Arial" w:eastAsia="Times New Roman" w:hAnsi="Arial" w:cs="Arial"/>
-          <w:color w:val="343A55"/>
-          <w:sz w:val="27"/>
-          <w:szCs w:val="27"/>
-          <w:bdr w:val="single" w:sz="2" w:space="0" w:color="E5E7EB" w:frame="1"/>
-          <w:lang w:eastAsia="pt-BR"/>
-        </w:rPr>
-        <w:t xml:space="preserve"> </w:t>
-      </w:r>
-      <w:proofErr w:type="spellStart"/>
-      <w:r>
-        <w:rPr>
-          <w:rFonts w:ascii="Arial" w:eastAsia="Times New Roman" w:hAnsi="Arial" w:cs="Arial"/>
-          <w:color w:val="343A55"/>
-          <w:sz w:val="27"/>
-          <w:szCs w:val="27"/>
-          <w:bdr w:val="single" w:sz="2" w:space="0" w:color="E5E7EB" w:frame="1"/>
-          <w:lang w:eastAsia="pt-BR"/>
-        </w:rPr>
-        <w:t>textStringRequired</w:t>
-      </w:r>
-      <w:proofErr w:type="spellEnd"/>
-    </w:p>
-    <w:p>
-      <w:pPr>
-        <w:shd w:val="clear" w:color="auto" w:fill="FFFFFF"/>
-        <w:spacing w:after="0" w:line="240" w:lineRule="auto"/>
-        <w:rPr>
-          <w:rFonts w:ascii="Arial" w:eastAsia="Times New Roman" w:hAnsi="Arial" w:cs="Arial"/>
-          <w:color w:val="343A55"/>
-          <w:sz w:val="27"/>
-          <w:szCs w:val="27"/>
-          <w:lang w:eastAsia="pt-BR"/>
-        </w:rPr>
-      </w:pPr>
-      <w:proofErr w:type="spellStart"/>
-      <w:r>
-        <w:rPr>
-          <w:rFonts w:ascii="Arial" w:eastAsia="Times New Roman" w:hAnsi="Arial" w:cs="Arial"/>
-          <w:color w:val="343A55"/>
-          <w:sz w:val="27"/>
-          <w:szCs w:val="27"/>
-          <w:lang w:eastAsia="pt-BR"/>
-        </w:rPr>
-        <w:t>EmpregoCoverImage</w:t>
+        <w:t>SlugStringRequiredUnique</w:t>
+      </w:r>
+      <w:proofErr w:type="spellEnd"/>
+    </w:p>
+    <w:p>
+      <w:pPr>
+        <w:shd w:val="clear" w:color="auto" w:fill="FFFFFF"/>
+        <w:spacing w:after="0" w:line="240" w:lineRule="auto"/>
+        <w:rPr>
+          <w:rFonts w:ascii="Arial" w:eastAsia="Times New Roman" w:hAnsi="Arial" w:cs="Arial"/>
+          <w:color w:val="343A55"/>
+          <w:sz w:val="27"/>
+          <w:szCs w:val="27"/>
+          <w:lang w:eastAsia="pt-BR"/>
+        </w:rPr>
+      </w:pPr>
+      <w:proofErr w:type="spellStart"/>
+      <w:r>
+        <w:rPr>
+          <w:rFonts w:ascii="Arial" w:eastAsia="Times New Roman" w:hAnsi="Arial" w:cs="Arial"/>
+          <w:color w:val="343A55"/>
+          <w:sz w:val="27"/>
+          <w:szCs w:val="27"/>
+          <w:lang w:eastAsia="pt-BR"/>
+        </w:rPr>
+        <w:t>Subtitlemprego</w:t>
       </w:r>
       <w:proofErr w:type="spellEnd"/>
     </w:p>
@@ -684,7 +546,7 @@
           <w:szCs w:val="27"/>
           <w:lang w:eastAsia="pt-BR"/>
         </w:rPr>
-        <w:t>empregoCoverImage</w:t>
+        <w:t>subtitlemprego</w:t>
       </w:r>
       <w:proofErr w:type="spellEnd"/>
     </w:p>
@@ -765,7 +627,7 @@
           <w:bdr w:val="single" w:sz="2" w:space="0" w:color="E5E7EB" w:frame="1"/>
           <w:lang w:eastAsia="pt-BR"/>
         </w:rPr>
-        <w:t>Asset</w:t>
+        <w:t>Multi</w:t>
       </w:r>
       <w:proofErr w:type="spellEnd"/>
       <w:r>
@@ -789,7 +651,7 @@
           <w:bdr w:val="single" w:sz="2" w:space="0" w:color="E5E7EB" w:frame="1"/>
           <w:lang w:eastAsia="pt-BR"/>
         </w:rPr>
-        <w:t>pickerAssetTwo-way</w:t>
+        <w:t>line</w:t>
       </w:r>
       <w:proofErr w:type="spellEnd"/>
       <w:r>
@@ -813,32 +675,32 @@
           <w:bdr w:val="single" w:sz="2" w:space="0" w:color="E5E7EB" w:frame="1"/>
           <w:lang w:eastAsia="pt-BR"/>
         </w:rPr>
-        <w:t>referenceRequired</w:t>
-      </w:r>
-      <w:proofErr w:type="spellEnd"/>
-    </w:p>
-    <w:p>
-      <w:pPr>
-        <w:shd w:val="clear" w:color="auto" w:fill="FFFFFF"/>
-        <w:spacing w:after="0" w:line="240" w:lineRule="auto"/>
-        <w:rPr>
-          <w:rFonts w:ascii="Arial" w:eastAsia="Times New Roman" w:hAnsi="Arial" w:cs="Arial"/>
-          <w:color w:val="343A55"/>
-          <w:sz w:val="27"/>
-          <w:szCs w:val="27"/>
-          <w:lang w:eastAsia="pt-BR"/>
-        </w:rPr>
-      </w:pPr>
-      <w:proofErr w:type="spellStart"/>
-      <w:r>
-        <w:rPr>
-          <w:rFonts w:ascii="Arial" w:eastAsia="Times New Roman" w:hAnsi="Arial" w:cs="Arial"/>
-          <w:color w:val="343A55"/>
-          <w:sz w:val="27"/>
-          <w:szCs w:val="27"/>
-          <w:lang w:eastAsia="pt-BR"/>
-        </w:rPr>
-        <w:t>ContentEmprego</w:t>
+        <w:t>textStringRequired</w:t>
+      </w:r>
+      <w:proofErr w:type="spellEnd"/>
+    </w:p>
+    <w:p>
+      <w:pPr>
+        <w:shd w:val="clear" w:color="auto" w:fill="FFFFFF"/>
+        <w:spacing w:after="0" w:line="240" w:lineRule="auto"/>
+        <w:rPr>
+          <w:rFonts w:ascii="Arial" w:eastAsia="Times New Roman" w:hAnsi="Arial" w:cs="Arial"/>
+          <w:color w:val="343A55"/>
+          <w:sz w:val="27"/>
+          <w:szCs w:val="27"/>
+          <w:lang w:eastAsia="pt-BR"/>
+        </w:rPr>
+      </w:pPr>
+      <w:proofErr w:type="spellStart"/>
+      <w:r>
+        <w:rPr>
+          <w:rFonts w:ascii="Arial" w:eastAsia="Times New Roman" w:hAnsi="Arial" w:cs="Arial"/>
+          <w:color w:val="343A55"/>
+          <w:sz w:val="27"/>
+          <w:szCs w:val="27"/>
+          <w:lang w:eastAsia="pt-BR"/>
+        </w:rPr>
+        <w:t>EmpregoCoverImage</w:t>
       </w:r>
       <w:proofErr w:type="spellEnd"/>
     </w:p>
@@ -873,7 +735,7 @@
           <w:szCs w:val="27"/>
           <w:lang w:eastAsia="pt-BR"/>
         </w:rPr>
-        <w:t>contentEmprego</w:t>
+        <w:t>empregoCoverImage</w:t>
       </w:r>
       <w:proofErr w:type="spellEnd"/>
     </w:p>
@@ -954,6 +816,195 @@
           <w:bdr w:val="single" w:sz="2" w:space="0" w:color="E5E7EB" w:frame="1"/>
           <w:lang w:eastAsia="pt-BR"/>
         </w:rPr>
+        <w:t>Asset</w:t>
+      </w:r>
+      <w:proofErr w:type="spellEnd"/>
+      <w:r>
+        <w:rPr>
+          <w:rFonts w:ascii="Arial" w:eastAsia="Times New Roman" w:hAnsi="Arial" w:cs="Arial"/>
+          <w:color w:val="343A55"/>
+          <w:sz w:val="27"/>
+          <w:szCs w:val="27"/>
+          <w:bdr w:val="single" w:sz="2" w:space="0" w:color="E5E7EB" w:frame="1"/>
+          <w:lang w:eastAsia="pt-BR"/>
+        </w:rPr>
+        <w:t xml:space="preserve"> </w:t>
+      </w:r>
+      <w:proofErr w:type="spellStart"/>
+      <w:r>
+        <w:rPr>
+          <w:rFonts w:ascii="Arial" w:eastAsia="Times New Roman" w:hAnsi="Arial" w:cs="Arial"/>
+          <w:color w:val="343A55"/>
+          <w:sz w:val="27"/>
+          <w:szCs w:val="27"/>
+          <w:bdr w:val="single" w:sz="2" w:space="0" w:color="E5E7EB" w:frame="1"/>
+          <w:lang w:eastAsia="pt-BR"/>
+        </w:rPr>
+        <w:t>pickerAssetTwo-way</w:t>
+      </w:r>
+      <w:proofErr w:type="spellEnd"/>
+      <w:r>
+        <w:rPr>
+          <w:rFonts w:ascii="Arial" w:eastAsia="Times New Roman" w:hAnsi="Arial" w:cs="Arial"/>
+          <w:color w:val="343A55"/>
+          <w:sz w:val="27"/>
+          <w:szCs w:val="27"/>
+          <w:bdr w:val="single" w:sz="2" w:space="0" w:color="E5E7EB" w:frame="1"/>
+          <w:lang w:eastAsia="pt-BR"/>
+        </w:rPr>
+        <w:t xml:space="preserve"> </w:t>
+      </w:r>
+      <w:proofErr w:type="spellStart"/>
+      <w:r>
+        <w:rPr>
+          <w:rFonts w:ascii="Arial" w:eastAsia="Times New Roman" w:hAnsi="Arial" w:cs="Arial"/>
+          <w:color w:val="343A55"/>
+          <w:sz w:val="27"/>
+          <w:szCs w:val="27"/>
+          <w:bdr w:val="single" w:sz="2" w:space="0" w:color="E5E7EB" w:frame="1"/>
+          <w:lang w:eastAsia="pt-BR"/>
+        </w:rPr>
+        <w:t>referenceRequired</w:t>
+      </w:r>
+      <w:proofErr w:type="spellEnd"/>
+    </w:p>
+    <w:p>
+      <w:pPr>
+        <w:shd w:val="clear" w:color="auto" w:fill="FFFFFF"/>
+        <w:spacing w:after="0" w:line="240" w:lineRule="auto"/>
+        <w:rPr>
+          <w:rFonts w:ascii="Arial" w:eastAsia="Times New Roman" w:hAnsi="Arial" w:cs="Arial"/>
+          <w:color w:val="343A55"/>
+          <w:sz w:val="27"/>
+          <w:szCs w:val="27"/>
+          <w:lang w:eastAsia="pt-BR"/>
+        </w:rPr>
+      </w:pPr>
+      <w:proofErr w:type="spellStart"/>
+      <w:r>
+        <w:rPr>
+          <w:rFonts w:ascii="Arial" w:eastAsia="Times New Roman" w:hAnsi="Arial" w:cs="Arial"/>
+          <w:color w:val="343A55"/>
+          <w:sz w:val="27"/>
+          <w:szCs w:val="27"/>
+          <w:lang w:eastAsia="pt-BR"/>
+        </w:rPr>
+        <w:t>ContentEmprego</w:t>
+      </w:r>
+      <w:proofErr w:type="spellEnd"/>
+    </w:p>
+    <w:p>
+      <w:pPr>
+        <w:shd w:val="clear" w:color="auto" w:fill="FFFFFF"/>
+        <w:spacing w:after="0" w:line="240" w:lineRule="auto"/>
+        <w:rPr>
+          <w:rFonts w:ascii="Consolas" w:eastAsia="Times New Roman" w:hAnsi="Consolas" w:cs="Arial"/>
+          <w:color w:val="343A55"/>
+          <w:sz w:val="27"/>
+          <w:szCs w:val="27"/>
+          <w:lang w:eastAsia="pt-BR"/>
+        </w:rPr>
+      </w:pPr>
+      <w:r>
+        <w:rPr>
+          <w:rFonts w:ascii="Consolas" w:eastAsia="Times New Roman" w:hAnsi="Consolas" w:cs="Arial"/>
+          <w:color w:val="343A55"/>
+          <w:sz w:val="27"/>
+          <w:szCs w:val="27"/>
+          <w:lang w:eastAsia="pt-BR"/>
+        </w:rPr>
+        <w:t>#</w:t>
+      </w:r>
+      <w:proofErr w:type="spellStart"/>
+      <w:r>
+        <w:rPr>
+          <w:rFonts w:ascii="Consolas" w:eastAsia="Times New Roman" w:hAnsi="Consolas" w:cs="Arial"/>
+          <w:color w:val="343A55"/>
+          <w:sz w:val="27"/>
+          <w:szCs w:val="27"/>
+          <w:lang w:eastAsia="pt-BR"/>
+        </w:rPr>
+        <w:t>contentEmprego</w:t>
+      </w:r>
+      <w:proofErr w:type="spellEnd"/>
+    </w:p>
+    <w:p>
+      <w:pPr>
+        <w:shd w:val="clear" w:color="auto" w:fill="FFFFFF"/>
+        <w:spacing w:after="0" w:line="240" w:lineRule="auto"/>
+        <w:rPr>
+          <w:rFonts w:ascii="Arial" w:eastAsia="Times New Roman" w:hAnsi="Arial" w:cs="Arial"/>
+          <w:color w:val="343A55"/>
+          <w:sz w:val="27"/>
+          <w:szCs w:val="27"/>
+          <w:lang w:eastAsia="pt-BR"/>
+        </w:rPr>
+      </w:pPr>
+      <w:hyperlink r:id="rId9" w:history="1">
+        <w:proofErr w:type="spellStart"/>
+        <w:r>
+          <w:rPr>
+            <w:rFonts w:ascii="Arial" w:eastAsia="Times New Roman" w:hAnsi="Arial" w:cs="Arial"/>
+            <w:color w:val="0000FF"/>
+            <w:sz w:val="27"/>
+            <w:szCs w:val="27"/>
+            <w:u w:val="single"/>
+            <w:bdr w:val="single" w:sz="2" w:space="0" w:color="E5E7EB" w:frame="1"/>
+            <w:lang w:eastAsia="pt-BR"/>
+          </w:rPr>
+          <w:t>Edit</w:t>
+        </w:r>
+        <w:proofErr w:type="spellEnd"/>
+        <w:r>
+          <w:rPr>
+            <w:rFonts w:ascii="Arial" w:eastAsia="Times New Roman" w:hAnsi="Arial" w:cs="Arial"/>
+            <w:color w:val="0000FF"/>
+            <w:sz w:val="27"/>
+            <w:szCs w:val="27"/>
+            <w:u w:val="single"/>
+            <w:bdr w:val="single" w:sz="2" w:space="0" w:color="E5E7EB" w:frame="1"/>
+            <w:lang w:eastAsia="pt-BR"/>
+          </w:rPr>
+          <w:t xml:space="preserve"> </w:t>
+        </w:r>
+        <w:proofErr w:type="spellStart"/>
+        <w:r>
+          <w:rPr>
+            <w:rFonts w:ascii="Arial" w:eastAsia="Times New Roman" w:hAnsi="Arial" w:cs="Arial"/>
+            <w:color w:val="0000FF"/>
+            <w:sz w:val="27"/>
+            <w:szCs w:val="27"/>
+            <w:u w:val="single"/>
+            <w:bdr w:val="single" w:sz="2" w:space="0" w:color="E5E7EB" w:frame="1"/>
+            <w:lang w:eastAsia="pt-BR"/>
+          </w:rPr>
+          <w:t>field</w:t>
+        </w:r>
+        <w:proofErr w:type="spellEnd"/>
+      </w:hyperlink>
+    </w:p>
+    <w:p>
+      <w:pPr>
+        <w:shd w:val="clear" w:color="auto" w:fill="FFFFFF"/>
+        <w:spacing w:after="0" w:line="240" w:lineRule="auto"/>
+        <w:rPr>
+          <w:rFonts w:ascii="Arial" w:eastAsia="Times New Roman" w:hAnsi="Arial" w:cs="Arial"/>
+          <w:color w:val="343A55"/>
+          <w:sz w:val="27"/>
+          <w:szCs w:val="27"/>
+          <w:lang w:eastAsia="pt-BR"/>
+        </w:rPr>
+      </w:pPr>
+      <w:proofErr w:type="spellStart"/>
+      <w:r>
+        <w:rPr>
+          <w:rFonts w:ascii="Arial" w:eastAsia="Times New Roman" w:hAnsi="Arial" w:cs="Arial"/>
+          <w:color w:val="343A55"/>
+          <w:sz w:val="27"/>
+          <w:szCs w:val="27"/>
+          <w:bdr w:val="single" w:sz="2" w:space="0" w:color="E5E7EB" w:frame="1"/>
+          <w:lang w:eastAsia="pt-BR"/>
+        </w:rPr>
         <w:t>Rich</w:t>
       </w:r>
       <w:proofErr w:type="spellEnd"/>
@@ -1054,7 +1105,7 @@
           <w:lang w:eastAsia="pt-BR"/>
         </w:rPr>
       </w:pPr>
-      <w:hyperlink r:id="rId9" w:history="1">
+      <w:hyperlink r:id="rId10" w:history="1">
         <w:proofErr w:type="spellStart"/>
         <w:r>
           <w:rPr>
@@ -1588,6 +1639,17 @@
     <w:basedOn w:val="Fontepargpadro"/>
     <w:rsid w:val="00852F38"/>
   </w:style>
+  <w:style w:type="character" w:styleId="Hyperlink">
+    <w:name w:val="Hyperlink"/>
+    <w:basedOn w:val="Fontepargpadro"/>
+    <w:uiPriority w:val="99"/>
+    <w:unhideWhenUsed/>
+    <w:rsid w:val="00CA6E83"/>
+    <w:rPr>
+      <w:color w:val="0563C1" w:themeColor="hyperlink"/>
+      <w:u w:val="single"/>
+    </w:rPr>
+  </w:style>
 </w:styles>
 </file>
 
